--- a/DownloadPDF-Python.docx
+++ b/DownloadPDF-Python.docx
@@ -1,6 +1,6 @@
 
 <file path=word/document.xml><?xml version="1.0" encoding="utf-8"?>
-<w:document xmlns:wpc="http://schemas.microsoft.com/office/word/2010/wordprocessingCanvas" xmlns:cx="http://schemas.microsoft.com/office/drawing/2014/chartex" xmlns:cx1="http://schemas.microsoft.com/office/drawing/2015/9/8/chartex" xmlns:cx2="http://schemas.microsoft.com/office/drawing/2015/10/21/chartex" xmlns:cx3="http://schemas.microsoft.com/office/drawing/2016/5/9/chartex" xmlns:cx4="http://schemas.microsoft.com/office/drawing/2016/5/10/chartex" xmlns:cx5="http://schemas.microsoft.com/office/drawing/2016/5/11/chartex" xmlns:mc="http://schemas.openxmlformats.org/markup-compatibility/2006" xmlns:o="urn:schemas-microsoft-com:office:office" xmlns:r="http://schemas.openxmlformats.org/officeDocument/2006/relationships" xmlns:m="http://schemas.openxmlformats.org/officeDocument/2006/math" xmlns:v="urn:schemas-microsoft-com:vml" xmlns:wp14="http://schemas.microsoft.com/office/word/2010/wordprocessingDrawing" xmlns:wp="http://schemas.openxmlformats.org/drawingml/2006/wordprocessingDrawing" xmlns:w10="urn:schemas-microsoft-com:office:word" xmlns:w="http://schemas.openxmlformats.org/wordprocessingml/2006/main" xmlns:w14="http://schemas.microsoft.com/office/word/2010/wordml" xmlns:w15="http://schemas.microsoft.com/office/word/2012/wordml" xmlns:w16se="http://schemas.microsoft.com/office/word/2015/wordml/symex" xmlns:wpg="http://schemas.microsoft.com/office/word/2010/wordprocessingGroup" xmlns:wpi="http://schemas.microsoft.com/office/word/2010/wordprocessingInk" xmlns:wne="http://schemas.microsoft.com/office/word/2006/wordml" xmlns:wps="http://schemas.microsoft.com/office/word/2010/wordprocessingShape" mc:Ignorable="w14 w15 w16se wp14">
+<w:document xmlns:wpc="http://schemas.microsoft.com/office/word/2010/wordprocessingCanvas" xmlns:cx="http://schemas.microsoft.com/office/drawing/2014/chartex" xmlns:cx1="http://schemas.microsoft.com/office/drawing/2015/9/8/chartex" xmlns:cx2="http://schemas.microsoft.com/office/drawing/2015/10/21/chartex" xmlns:cx3="http://schemas.microsoft.com/office/drawing/2016/5/9/chartex" xmlns:cx4="http://schemas.microsoft.com/office/drawing/2016/5/10/chartex" xmlns:cx5="http://schemas.microsoft.com/office/drawing/2016/5/11/chartex" xmlns:cx6="http://schemas.microsoft.com/office/drawing/2016/5/12/chartex" xmlns:cx7="http://schemas.microsoft.com/office/drawing/2016/5/13/chartex" xmlns:cx8="http://schemas.microsoft.com/office/drawing/2016/5/14/chartex" xmlns:mc="http://schemas.openxmlformats.org/markup-compatibility/2006" xmlns:o="urn:schemas-microsoft-com:office:office" xmlns:r="http://schemas.openxmlformats.org/officeDocument/2006/relationships" xmlns:m="http://schemas.openxmlformats.org/officeDocument/2006/math" xmlns:v="urn:schemas-microsoft-com:vml" xmlns:wp14="http://schemas.microsoft.com/office/word/2010/wordprocessingDrawing" xmlns:wp="http://schemas.openxmlformats.org/drawingml/2006/wordprocessingDrawing" xmlns:w10="urn:schemas-microsoft-com:office:word" xmlns:w="http://schemas.openxmlformats.org/wordprocessingml/2006/main" xmlns:w14="http://schemas.microsoft.com/office/word/2010/wordml" xmlns:w15="http://schemas.microsoft.com/office/word/2012/wordml" xmlns:w16se="http://schemas.microsoft.com/office/word/2015/wordml/symex" xmlns:wpg="http://schemas.microsoft.com/office/word/2010/wordprocessingGroup" xmlns:wpi="http://schemas.microsoft.com/office/word/2010/wordprocessingInk" xmlns:wne="http://schemas.microsoft.com/office/word/2006/wordml" xmlns:wps="http://schemas.microsoft.com/office/word/2010/wordprocessingShape" mc:Ignorable="w14 w15 w16se wp14">
   <w:body>
     <w:p>
       <w:pPr>
@@ -507,6 +507,9 @@
           <w:numId w:val="1"/>
         </w:numPr>
         <w:outlineLvl w:val="0"/>
+        <w:rPr>
+          <w:rFonts w:hint="eastAsia"/>
+        </w:rPr>
       </w:pPr>
       <w:r>
         <w:t>P</w:t>
@@ -517,8 +520,9 @@
         </w:rPr>
         <w:t>ython代码实现</w:t>
       </w:r>
-    </w:p>
-    <w:p/>
+      <w:bookmarkStart w:id="0" w:name="_GoBack"/>
+      <w:bookmarkEnd w:id="0"/>
+    </w:p>
     <w:p>
       <w:r>
         <w:t>E</w:t>
@@ -4817,8 +4821,6 @@
         </w:rPr>
         <w:t>需要自己设置</w:t>
       </w:r>
-      <w:bookmarkStart w:id="0" w:name="_GoBack"/>
-      <w:bookmarkEnd w:id="0"/>
     </w:p>
     <w:p>
       <w:pPr>
@@ -5113,7 +5115,7 @@
 </file>
 
 <file path=word/numbering.xml><?xml version="1.0" encoding="utf-8"?>
-<w:numbering xmlns:wpc="http://schemas.microsoft.com/office/word/2010/wordprocessingCanvas" xmlns:cx="http://schemas.microsoft.com/office/drawing/2014/chartex" xmlns:cx1="http://schemas.microsoft.com/office/drawing/2015/9/8/chartex" xmlns:cx2="http://schemas.microsoft.com/office/drawing/2015/10/21/chartex" xmlns:cx3="http://schemas.microsoft.com/office/drawing/2016/5/9/chartex" xmlns:cx4="http://schemas.microsoft.com/office/drawing/2016/5/10/chartex" xmlns:cx5="http://schemas.microsoft.com/office/drawing/2016/5/11/chartex" xmlns:mc="http://schemas.openxmlformats.org/markup-compatibility/2006" xmlns:o="urn:schemas-microsoft-com:office:office" xmlns:r="http://schemas.openxmlformats.org/officeDocument/2006/relationships" xmlns:m="http://schemas.openxmlformats.org/officeDocument/2006/math" xmlns:v="urn:schemas-microsoft-com:vml" xmlns:wp14="http://schemas.microsoft.com/office/word/2010/wordprocessingDrawing" xmlns:wp="http://schemas.openxmlformats.org/drawingml/2006/wordprocessingDrawing" xmlns:w10="urn:schemas-microsoft-com:office:word" xmlns:w="http://schemas.openxmlformats.org/wordprocessingml/2006/main" xmlns:w14="http://schemas.microsoft.com/office/word/2010/wordml" xmlns:w15="http://schemas.microsoft.com/office/word/2012/wordml" xmlns:w16se="http://schemas.microsoft.com/office/word/2015/wordml/symex" xmlns:wpg="http://schemas.microsoft.com/office/word/2010/wordprocessingGroup" xmlns:wpi="http://schemas.microsoft.com/office/word/2010/wordprocessingInk" xmlns:wne="http://schemas.microsoft.com/office/word/2006/wordml" xmlns:wps="http://schemas.microsoft.com/office/word/2010/wordprocessingShape" mc:Ignorable="w14 w15 w16se wp14">
+<w:numbering xmlns:wpc="http://schemas.microsoft.com/office/word/2010/wordprocessingCanvas" xmlns:cx="http://schemas.microsoft.com/office/drawing/2014/chartex" xmlns:cx1="http://schemas.microsoft.com/office/drawing/2015/9/8/chartex" xmlns:cx2="http://schemas.microsoft.com/office/drawing/2015/10/21/chartex" xmlns:cx3="http://schemas.microsoft.com/office/drawing/2016/5/9/chartex" xmlns:cx4="http://schemas.microsoft.com/office/drawing/2016/5/10/chartex" xmlns:cx5="http://schemas.microsoft.com/office/drawing/2016/5/11/chartex" xmlns:cx6="http://schemas.microsoft.com/office/drawing/2016/5/12/chartex" xmlns:cx7="http://schemas.microsoft.com/office/drawing/2016/5/13/chartex" xmlns:cx8="http://schemas.microsoft.com/office/drawing/2016/5/14/chartex" xmlns:mc="http://schemas.openxmlformats.org/markup-compatibility/2006" xmlns:o="urn:schemas-microsoft-com:office:office" xmlns:r="http://schemas.openxmlformats.org/officeDocument/2006/relationships" xmlns:m="http://schemas.openxmlformats.org/officeDocument/2006/math" xmlns:v="urn:schemas-microsoft-com:vml" xmlns:wp14="http://schemas.microsoft.com/office/word/2010/wordprocessingDrawing" xmlns:wp="http://schemas.openxmlformats.org/drawingml/2006/wordprocessingDrawing" xmlns:w10="urn:schemas-microsoft-com:office:word" xmlns:w="http://schemas.openxmlformats.org/wordprocessingml/2006/main" xmlns:w14="http://schemas.microsoft.com/office/word/2010/wordml" xmlns:w15="http://schemas.microsoft.com/office/word/2012/wordml" xmlns:w16se="http://schemas.microsoft.com/office/word/2015/wordml/symex" xmlns:wpg="http://schemas.microsoft.com/office/word/2010/wordprocessingGroup" xmlns:wpi="http://schemas.microsoft.com/office/word/2010/wordprocessingInk" xmlns:wne="http://schemas.microsoft.com/office/word/2006/wordml" xmlns:wps="http://schemas.microsoft.com/office/word/2010/wordprocessingShape" mc:Ignorable="w14 w15 w16se wp14">
   <w:abstractNum w:abstractNumId="0" w15:restartNumberingAfterBreak="0">
     <w:nsid w:val="0FF720CC"/>
     <w:multiLevelType w:val="hybridMultilevel"/>
@@ -5936,7 +5938,7 @@
 </file>
 
 <file path=customXml/itemProps1.xml><?xml version="1.0" encoding="utf-8"?>
-<ds:datastoreItem xmlns:ds="http://schemas.openxmlformats.org/officeDocument/2006/customXml" ds:itemID="{AC384BB6-D117-4790-AF9D-260FD5F71232}">
+<ds:datastoreItem xmlns:ds="http://schemas.openxmlformats.org/officeDocument/2006/customXml" ds:itemID="{4EDD65AE-3546-4A6E-A877-35C571F75873}">
   <ds:schemaRefs>
     <ds:schemaRef ds:uri="http://schemas.openxmlformats.org/officeDocument/2006/bibliography"/>
   </ds:schemaRefs>
